--- a/法令ファイル/生物多様性基本法/生物多様性基本法（平成二十年法律第五十八号）.docx
+++ b/法令ファイル/生物多様性基本法/生物多様性基本法（平成二十年法律第五十八号）.docx
@@ -10,6 +10,36 @@
         <w:t>生物多様性基本法</w:t>
         <w:br/>
         <w:t>（平成二十年法律第五十八号）</w:t>
+      </w:r>
+    </w:p>
+    <w:p>
+      <w:r>
+        <w:t>生命の誕生以来、生物は数十億年の歴史を経て様々な環境に適応して進化し、今日、地球上には、多様な生物が存在するとともに、これを取り巻く大気、水、土壌等の環境の自然的構成要素との相互作用によって多様な生態系が形成されている。</w:t>
+      </w:r>
+    </w:p>
+    <w:p>
+      <w:r>
+        <w:t>人類は、生物の多様性のもたらす恵沢を享受することにより生存しており、生物の多様性は人類の存続の基盤となっている。また、生物の多様性は、地域における固有の財産として地域独自の文化の多様性をも支えている。</w:t>
+      </w:r>
+    </w:p>
+    <w:p>
+      <w:r>
+        <w:t>一方、生物の多様性は、人間が行う開発等による生物種の絶滅や生態系の破壊、社会経済情勢の変化に伴う人間の活動の縮小による里山等の劣化、外来種等による生態系のかく乱等の深刻な危機に直面している。また、近年急速に進みつつある地球温暖化等の気候変動は、生物種や生態系が適応できる速度を超え、多くの生物種の絶滅を含む重大な影響を与えるおそれがあることから、地球温暖化の防止に取り組むことが生物の多様性の保全の観点からも大きな課題となっている。</w:t>
+      </w:r>
+    </w:p>
+    <w:p>
+      <w:r>
+        <w:t>国際的な視点で見ても、森林の減少や劣化、乱獲による海洋生物資源の減少など生物の多様性は大きく損なわれている。我が国の経済社会が、国際的に密接な相互依存関係の中で営まれていることにかんがみれば、生物の多様性を確保するために、我が国が国際社会において先導的な役割を担うことが重要である。</w:t>
+      </w:r>
+    </w:p>
+    <w:p>
+      <w:r>
+        <w:t>我らは、人類共通の財産である生物の多様性を確保し、そのもたらす恵沢を将来にわたり享受できるよう、次の世代に引き継いでいく責務を有する。今こそ、生物の多様性を確保するための施策を包括的に推進し、生物の多様性への影響を回避し又は最小としつつ、その恵沢を将来にわたり享受できる持続可能な社会の実現に向けた新たな一歩を踏み出さなければならない。</w:t>
+      </w:r>
+    </w:p>
+    <w:p>
+      <w:r>
+        <w:t>ここに、生物の多様性の保全及び持続可能な利用についての基本原則を明らかにしてその方向性を示し、関連する施策を総合的かつ計画的に推進するため、この法律を制定する。</w:t>
       </w:r>
     </w:p>
     <w:p>
@@ -309,69 +339,45 @@
     </w:p>
     <w:p>
       <w:pPr>
-        <w:pStyle w:val="Heading6"/>
+        <w:pStyle w:val="ListBullet"/>
         <w:ind w:left="880"/>
       </w:pPr>
       <w:r>
         <w:t>一</w:t>
-      </w:r>
-    </w:p>
-    <w:p>
-      <w:pPr>
-        <w:ind w:left="880"/>
-      </w:pPr>
-      <w:r>
+        <w:br/>
         <w:t>生物の多様性の保全及び持続可能な利用に関する施策についての基本的な方針</w:t>
       </w:r>
     </w:p>
     <w:p>
       <w:pPr>
-        <w:pStyle w:val="Heading6"/>
+        <w:pStyle w:val="ListBullet"/>
         <w:ind w:left="880"/>
       </w:pPr>
       <w:r>
         <w:t>二</w:t>
-      </w:r>
-    </w:p>
-    <w:p>
-      <w:pPr>
-        <w:ind w:left="880"/>
-      </w:pPr>
-      <w:r>
+        <w:br/>
         <w:t>生物の多様性の保全及び持続可能な利用に関する目標</w:t>
       </w:r>
     </w:p>
     <w:p>
       <w:pPr>
-        <w:pStyle w:val="Heading6"/>
+        <w:pStyle w:val="ListBullet"/>
         <w:ind w:left="880"/>
       </w:pPr>
       <w:r>
         <w:t>三</w:t>
-      </w:r>
-    </w:p>
-    <w:p>
-      <w:pPr>
-        <w:ind w:left="880"/>
-      </w:pPr>
-      <w:r>
+        <w:br/>
         <w:t>生物の多様性の保全及び持続可能な利用に関し、政府が総合的かつ計画的に講ずべき施策</w:t>
       </w:r>
     </w:p>
     <w:p>
       <w:pPr>
-        <w:pStyle w:val="Heading6"/>
+        <w:pStyle w:val="ListBullet"/>
         <w:ind w:left="880"/>
       </w:pPr>
       <w:r>
         <w:t>四</w:t>
-      </w:r>
-    </w:p>
-    <w:p>
-      <w:pPr>
-        <w:ind w:left="880"/>
-      </w:pPr>
-      <w:r>
+        <w:br/>
         <w:t>前三号に掲げるもののほか、生物の多様性の保全及び持続可能な利用に関する施策を総合的かつ計画的に推進するために必要な事項</w:t>
       </w:r>
     </w:p>
@@ -505,69 +511,45 @@
     </w:p>
     <w:p>
       <w:pPr>
-        <w:pStyle w:val="Heading6"/>
+        <w:pStyle w:val="ListBullet"/>
         <w:ind w:left="880"/>
       </w:pPr>
       <w:r>
         <w:t>一</w:t>
-      </w:r>
-    </w:p>
-    <w:p>
-      <w:pPr>
-        <w:ind w:left="880"/>
-      </w:pPr>
-      <w:r>
+        <w:br/>
         <w:t>生物多様性地域戦略の対象とする区域</w:t>
       </w:r>
     </w:p>
     <w:p>
       <w:pPr>
-        <w:pStyle w:val="Heading6"/>
+        <w:pStyle w:val="ListBullet"/>
         <w:ind w:left="880"/>
       </w:pPr>
       <w:r>
         <w:t>二</w:t>
-      </w:r>
-    </w:p>
-    <w:p>
-      <w:pPr>
-        <w:ind w:left="880"/>
-      </w:pPr>
-      <w:r>
+        <w:br/>
         <w:t>当該区域内の生物の多様性の保全及び持続可能な利用に関する目標</w:t>
       </w:r>
     </w:p>
     <w:p>
       <w:pPr>
-        <w:pStyle w:val="Heading6"/>
+        <w:pStyle w:val="ListBullet"/>
         <w:ind w:left="880"/>
       </w:pPr>
       <w:r>
         <w:t>三</w:t>
-      </w:r>
-    </w:p>
-    <w:p>
-      <w:pPr>
-        <w:ind w:left="880"/>
-      </w:pPr>
-      <w:r>
+        <w:br/>
         <w:t>当該区域内の生物の多様性の保全及び持続可能な利用に関し、総合的かつ計画的に講ずべき施策</w:t>
       </w:r>
     </w:p>
     <w:p>
       <w:pPr>
-        <w:pStyle w:val="Heading6"/>
+        <w:pStyle w:val="ListBullet"/>
         <w:ind w:left="880"/>
       </w:pPr>
       <w:r>
         <w:t>四</w:t>
-      </w:r>
-    </w:p>
-    <w:p>
-      <w:pPr>
-        <w:ind w:left="880"/>
-      </w:pPr>
-      <w:r>
+        <w:br/>
         <w:t>前三号に掲げるもののほか、生物の多様性の保全及び持続可能な利用に関する施策を総合的かつ計画的に推進するために必要な事項</w:t>
       </w:r>
     </w:p>
@@ -1006,7 +988,7 @@
     </w:pPr>
     <w:r>
       <w:tab/>
-      <w:t>WeGov v0.1 - FTS141</w:t>
+      <w:t>WeGov v0.2 - FTS141</w:t>
     </w:r>
   </w:p>
 </w:ftr>
